--- a/contr/python_contr.docx
+++ b/contr/python_contr.docx
@@ -1370,7 +1370,37 @@
             <w14:bevel/>
           </w14:textOutline>
         </w:rPr>
-        <w:t>Оценка: «________________»               Дата ______________</w:t>
+        <w:t>Оценка: «_______________</w:t>
+      </w:r>
+      <w:proofErr w:type="gramStart"/>
+      <w:r>
+        <w:rPr>
+          <w:rFonts w:cs="Arial Unicode MS"/>
+          <w:color w:val="000000"/>
+          <w:szCs w:val="28"/>
+          <w:lang w:val="ru-RU"/>
+          <w14:textOutline w14:w="0" w14:cap="flat" w14:cmpd="sng" w14:algn="ctr">
+            <w14:noFill/>
+            <w14:prstDash w14:val="solid"/>
+            <w14:bevel/>
+          </w14:textOutline>
+        </w:rPr>
+        <w:t xml:space="preserve">_»   </w:t>
+      </w:r>
+      <w:proofErr w:type="gramEnd"/>
+      <w:r>
+        <w:rPr>
+          <w:rFonts w:cs="Arial Unicode MS"/>
+          <w:color w:val="000000"/>
+          <w:szCs w:val="28"/>
+          <w:lang w:val="ru-RU"/>
+          <w14:textOutline w14:w="0" w14:cap="flat" w14:cmpd="sng" w14:algn="ctr">
+            <w14:noFill/>
+            <w14:prstDash w14:val="solid"/>
+            <w14:bevel/>
+          </w14:textOutline>
+        </w:rPr>
+        <w:t xml:space="preserve">            Дата ______________</w:t>
       </w:r>
     </w:p>
     <w:p>
@@ -1523,6 +1553,7 @@
         <w:jc w:val="center"/>
         <w:rPr>
           <w:sz w:val="24"/>
+          <w:lang w:val="ru-RU"/>
         </w:rPr>
       </w:pPr>
       <w:r>
@@ -1813,7 +1844,6 @@
     <w:p>
       <w:pPr>
         <w:pStyle w:val="a3"/>
-        <w:ind w:firstLine="0"/>
         <w:jc w:val="both"/>
         <w:rPr>
           <w:lang w:val="ru-RU"/>
@@ -2077,10 +2107,8 @@
         <w:rPr>
           <w:lang w:val="ru-RU"/>
         </w:rPr>
-        <w:t xml:space="preserve">Решаемая задача не является задачей регрессии т.к. </w:t>
-      </w:r>
-      <w:bookmarkStart w:id="0" w:name="_GoBack"/>
-      <w:bookmarkEnd w:id="0"/>
+        <w:t>Так как множество выходных значений жестко определено (цифры от нуля до девяти), то поставленная задача является задачей классификации.</w:t>
+      </w:r>
     </w:p>
     <w:p>
       <w:pPr>
@@ -2101,6 +2129,161 @@
     </w:p>
     <w:p>
       <w:pPr>
+        <w:pStyle w:val="1"/>
+        <w:rPr>
+          <w:lang w:val="ru-RU"/>
+        </w:rPr>
+      </w:pPr>
+      <w:r>
+        <w:rPr>
+          <w:lang w:val="ru-RU"/>
+        </w:rPr>
+        <w:lastRenderedPageBreak/>
+        <w:t>Функциональные требования</w:t>
+      </w:r>
+    </w:p>
+    <w:p>
+      <w:pPr>
+        <w:ind w:firstLine="0"/>
+        <w:rPr>
+          <w:lang w:val="ru-RU"/>
+        </w:rPr>
+      </w:pPr>
+    </w:p>
+    <w:p>
+      <w:pPr>
+        <w:rPr>
+          <w:lang w:val="ru-RU"/>
+        </w:rPr>
+      </w:pPr>
+      <w:r>
+        <w:rPr>
+          <w:lang w:val="ru-RU"/>
+        </w:rPr>
+        <w:t xml:space="preserve">Главным функциональным требованием к разрабатываемой системе является следующее – программа должна по некоторому изображению определять какая цифра на нем изображена. </w:t>
+      </w:r>
+    </w:p>
+    <w:p>
+      <w:pPr>
+        <w:rPr>
+          <w:lang w:val="ru-RU"/>
+        </w:rPr>
+      </w:pPr>
+      <w:r>
+        <w:rPr>
+          <w:lang w:val="ru-RU"/>
+        </w:rPr>
+        <w:t xml:space="preserve">Реализация должна осуществляться с использованием методов машинного обучения и </w:t>
+      </w:r>
+      <w:r>
+        <w:rPr>
+          <w:lang w:val="ru-RU"/>
+        </w:rPr>
+        <w:t>демонстрировать основные его принципы.</w:t>
+      </w:r>
+    </w:p>
+    <w:p>
+      <w:pPr>
+        <w:rPr>
+          <w:lang w:val="ru-RU"/>
+        </w:rPr>
+      </w:pPr>
+      <w:r>
+        <w:rPr>
+          <w:lang w:val="ru-RU"/>
+        </w:rPr>
+        <w:t>Система должна проходить обучение на основе</w:t>
+      </w:r>
+      <w:r>
+        <w:rPr>
+          <w:lang w:val="ru-RU"/>
+        </w:rPr>
+        <w:t xml:space="preserve"> заранее заготовленных данных (собранных самостоятельно или из открытых источников).</w:t>
+      </w:r>
+    </w:p>
+    <w:p>
+      <w:pPr>
+        <w:rPr>
+          <w:lang w:val="ru-RU"/>
+        </w:rPr>
+      </w:pPr>
+      <w:r>
+        <w:rPr>
+          <w:lang w:val="ru-RU"/>
+        </w:rPr>
+        <w:t>На данный модуль не должна распространяться ответственность за информирование о том, что на изображении нет цифр</w:t>
+      </w:r>
+      <w:r>
+        <w:rPr>
+          <w:lang w:val="ru-RU"/>
+        </w:rPr>
+        <w:t>ы</w:t>
+      </w:r>
+      <w:r>
+        <w:rPr>
+          <w:lang w:val="ru-RU"/>
+        </w:rPr>
+        <w:t xml:space="preserve"> т.к. это является задачей классификации другого рода и требует подготовки </w:t>
+      </w:r>
+      <w:r>
+        <w:rPr>
+          <w:lang w:val="ru-RU"/>
+        </w:rPr>
+        <w:t>отдельного набора данных.</w:t>
+      </w:r>
+    </w:p>
+    <w:p>
+      <w:pPr>
+        <w:rPr>
+          <w:lang w:val="ru-RU"/>
+        </w:rPr>
+      </w:pPr>
+      <w:r>
+        <w:rPr>
+          <w:lang w:val="ru-RU"/>
+        </w:rPr>
+        <w:t xml:space="preserve">Помимо того, система не должна работать с числами т.к. числа можно разбить на составляющие их цифры и по отдельности отправить на вход в разрабатываемый модуль, что удовлетворяет принципу единой ответственности. Помимо того, числа могут быть бесконечно большими. В силу </w:t>
+      </w:r>
+      <w:r>
+        <w:rPr>
+          <w:lang w:val="ru-RU"/>
+        </w:rPr>
+        <w:t>невозможности подготовки данных в виде бесконечно больших чисел</w:t>
+      </w:r>
+      <w:r>
+        <w:rPr>
+          <w:lang w:val="ru-RU"/>
+        </w:rPr>
+        <w:t>, разработать систему, которая должна работать с любым числом без разбиения на цифры, невозможно.</w:t>
+      </w:r>
+    </w:p>
+    <w:p>
+      <w:pPr>
+        <w:rPr>
+          <w:lang w:val="ru-RU"/>
+        </w:rPr>
+      </w:pPr>
+      <w:r>
+        <w:rPr>
+          <w:lang w:val="ru-RU"/>
+        </w:rPr>
+        <w:t xml:space="preserve">Для демонстрации работы системы должен быть разработан </w:t>
+      </w:r>
+      <w:r>
+        <w:rPr>
+          <w:lang w:val="ru-RU"/>
+        </w:rPr>
+        <w:t xml:space="preserve">удобный </w:t>
+      </w:r>
+      <w:r>
+        <w:rPr>
+          <w:lang w:val="ru-RU"/>
+        </w:rPr>
+        <w:t>пользовательский интерфейс, дающий пользователю, не являющемуся разработчиком, возможность ее использования.</w:t>
+      </w:r>
+    </w:p>
+    <w:p>
+      <w:pPr>
         <w:rPr>
           <w:lang w:val="ru-RU"/>
         </w:rPr>
@@ -2116,159 +2299,583 @@
           <w:lang w:val="ru-RU"/>
         </w:rPr>
       </w:pPr>
-    </w:p>
-    <w:p>
-      <w:pPr>
-        <w:pStyle w:val="1"/>
-        <w:rPr>
-          <w:lang w:val="ru-RU"/>
-        </w:rPr>
-      </w:pPr>
-      <w:r>
-        <w:rPr>
-          <w:lang w:val="ru-RU"/>
-        </w:rPr>
-        <w:t>Функциональные требования</w:t>
-      </w:r>
-    </w:p>
-    <w:p>
-      <w:pPr>
-        <w:ind w:firstLine="0"/>
-        <w:rPr>
-          <w:lang w:val="ru-RU"/>
-        </w:rPr>
-      </w:pPr>
-    </w:p>
-    <w:p>
-      <w:pPr>
-        <w:rPr>
-          <w:lang w:val="ru-RU"/>
-        </w:rPr>
-      </w:pPr>
-      <w:r>
-        <w:rPr>
-          <w:lang w:val="ru-RU"/>
-        </w:rPr>
-        <w:t xml:space="preserve">Главным функциональным требованием к разрабатываемой системе является следующее – программа должна по некоторому изображению определять какая цифра на нем изображена. </w:t>
-      </w:r>
-      <w:r>
-        <w:rPr>
-          <w:lang w:val="ru-RU"/>
-        </w:rPr>
-        <w:t xml:space="preserve">Данная задача является задачей классификации и заключается в том, чтобы по заданным признакам дать категориальный ответ. Эта особенность оказывает </w:t>
-      </w:r>
-      <w:r>
-        <w:rPr>
-          <w:lang w:val="ru-RU"/>
-        </w:rPr>
-        <w:t>влияние на все последующие требования к функционалу программы.</w:t>
-      </w:r>
-    </w:p>
-    <w:p>
-      <w:pPr>
-        <w:rPr>
-          <w:lang w:val="ru-RU"/>
-        </w:rPr>
-      </w:pPr>
-      <w:r>
-        <w:rPr>
-          <w:lang w:val="ru-RU"/>
-        </w:rPr>
-        <w:t xml:space="preserve">Реализация должна осуществляться с использованием методов машинного обучения и работать как при наличии видеокарты, так и без нее. Связано это с тем, что поставленная задача по сравнению с другими задачами машинного обучения </w:t>
-      </w:r>
-      <w:r>
-        <w:rPr>
-          <w:lang w:val="ru-RU"/>
-        </w:rPr>
-        <w:t>не является излишне затратной по вычислениям.</w:t>
-      </w:r>
+      <w:r>
+        <w:rPr>
+          <w:lang w:val="ru-RU"/>
+        </w:rPr>
+        <w:br w:type="page"/>
+      </w:r>
+    </w:p>
+    <w:p>
+      <w:pPr>
+        <w:pStyle w:val="a3"/>
+        <w:rPr>
+          <w:lang w:val="ru-RU"/>
+        </w:rPr>
+      </w:pPr>
+      <w:r>
+        <w:rPr>
+          <w:lang w:val="ru-RU"/>
+        </w:rPr>
+        <w:lastRenderedPageBreak/>
+        <w:t>Проектирование системы</w:t>
+      </w:r>
+    </w:p>
+    <w:p>
+      <w:pPr>
+        <w:rPr>
+          <w:lang w:val="ru-RU"/>
+        </w:rPr>
+      </w:pPr>
+      <w:r>
+        <w:rPr>
+          <w:lang w:val="ru-RU"/>
+        </w:rPr>
+        <w:t>Основной структурой данных в контексте машинного обучения является модель. Модель представляет собой набор операций, которые необходимо совершить над входными данными и дающий на выходе результат их вычисления.</w:t>
+      </w:r>
+    </w:p>
+    <w:p>
+      <w:pPr>
+        <w:rPr>
+          <w:lang w:val="ru-RU"/>
+        </w:rPr>
+      </w:pPr>
+      <w:r>
+        <w:rPr>
+          <w:lang w:val="ru-RU"/>
+        </w:rPr>
+        <w:t>Для получения модели необходимо спроектировать ее структуру, реализовать и обучить. Допускаются различные преобразования в целях оптимизации или возможности использования модели на платформах отличных от той, на которой она реализовывалась, но, как правило, эти задачи выполняют автоматизированные инструменты разработчика.</w:t>
+      </w:r>
+    </w:p>
+    <w:p>
+      <w:pPr>
+        <w:rPr>
+          <w:lang w:val="ru-RU"/>
+        </w:rPr>
+      </w:pPr>
+      <w:r>
+        <w:rPr>
+          <w:lang w:val="ru-RU"/>
+        </w:rPr>
+        <w:t>Для использования модели необходимо написать модули</w:t>
+      </w:r>
+      <w:r>
+        <w:rPr>
+          <w:lang w:val="ru-RU"/>
+        </w:rPr>
+        <w:t>,</w:t>
+      </w:r>
+      <w:bookmarkStart w:id="0" w:name="_GoBack"/>
+      <w:bookmarkEnd w:id="0"/>
       <w:r>
         <w:rPr>
           <w:lang w:val="ru-RU"/>
         </w:rPr>
         <w:t xml:space="preserve"> </w:t>
       </w:r>
-    </w:p>
-    <w:p>
-      <w:pPr>
-        <w:rPr>
-          <w:lang w:val="ru-RU"/>
-        </w:rPr>
-      </w:pPr>
-      <w:r>
-        <w:rPr>
-          <w:lang w:val="ru-RU"/>
-        </w:rPr>
-        <w:t>Т.к. будет использоваться машинное обучение, для функционирования системы необходим набор заранее заготовленных данных для обучения (собранных самостоятельно или из открытых источников).</w:t>
-      </w:r>
-    </w:p>
-    <w:p>
-      <w:pPr>
-        <w:rPr>
-          <w:lang w:val="ru-RU"/>
-        </w:rPr>
-      </w:pPr>
-      <w:r>
-        <w:rPr>
-          <w:lang w:val="ru-RU"/>
-        </w:rPr>
-        <w:t>На данный модуль не должна распространяться ответственность за информирование о том, что на изображении нет цифр</w:t>
-      </w:r>
-      <w:r>
-        <w:rPr>
-          <w:lang w:val="ru-RU"/>
-        </w:rPr>
-        <w:t>ы</w:t>
-      </w:r>
-      <w:r>
-        <w:rPr>
-          <w:lang w:val="ru-RU"/>
-        </w:rPr>
-        <w:t xml:space="preserve"> т.к. это является задачей классификации другого рода и требует подготовки </w:t>
-      </w:r>
-      <w:r>
-        <w:rPr>
-          <w:lang w:val="ru-RU"/>
-        </w:rPr>
-        <w:t>отдельного набора данных.</w:t>
-      </w:r>
-    </w:p>
-    <w:p>
-      <w:pPr>
-        <w:rPr>
-          <w:lang w:val="ru-RU"/>
-        </w:rPr>
-      </w:pPr>
-      <w:r>
-        <w:rPr>
-          <w:lang w:val="ru-RU"/>
-        </w:rPr>
-        <w:t>Помимо того, система не должна работать с числами т.к. числа можно разбить на составляющие их цифры и по отдельности отправить на вход в разрабатываемый модуль, что удовлетворяет принципу единой ответственности. Помимо того, числа могут быть бесконечно большими. В силу очевидных ограничений, разработать систему, которая должна работать с любым числом без разбиения на цифры, невозможно.</w:t>
-      </w:r>
-    </w:p>
-    <w:p>
-      <w:pPr>
-        <w:rPr>
-          <w:lang w:val="ru-RU"/>
-        </w:rPr>
-      </w:pPr>
-      <w:r>
-        <w:rPr>
-          <w:lang w:val="ru-RU"/>
-        </w:rPr>
-        <w:t xml:space="preserve">Для демонстрации работы системы должен быть разработан </w:t>
-      </w:r>
-      <w:r>
-        <w:rPr>
-          <w:lang w:val="ru-RU"/>
-        </w:rPr>
-        <w:t xml:space="preserve">удобный </w:t>
-      </w:r>
-      <w:r>
-        <w:rPr>
-          <w:lang w:val="ru-RU"/>
-        </w:rPr>
-        <w:t>пользовательский интерфейс, дающий пользователю, не являющемуся разработчиком, возможность ее использования.</w:t>
+      <w:r>
+        <w:rPr>
+          <w:lang w:val="ru-RU"/>
+        </w:rPr>
+        <w:t>определяющие ее структуру, содержащие код для обучения модели и модули для ее использования. Ниже сказано о том, какая структура должна быть у самой модели для достижения поставленных целей.</w:t>
+      </w:r>
+    </w:p>
+    <w:p>
+      <w:pPr>
+        <w:rPr>
+          <w:lang w:val="ru-RU"/>
+        </w:rPr>
+      </w:pPr>
+      <w:r>
+        <w:rPr>
+          <w:lang w:val="ru-RU"/>
+        </w:rPr>
+        <w:t>Классическим инструментом, который будет использован и для выполнения курсовой работы, для решения задач классификации, связанных с машинным зрением, являются сверточные нейронные сети (далее СНС). Принцип их функционирования аналогичен принципу работы зрительного центра коры головного мозга. В связи с этим далее будут приводиться аналогии с человеческим восприятием зрительной информации.</w:t>
+      </w:r>
+    </w:p>
+    <w:p>
+      <w:pPr>
+        <w:rPr>
+          <w:lang w:val="ru-RU"/>
+        </w:rPr>
+      </w:pPr>
+      <w:r>
+        <w:rPr>
+          <w:lang w:val="ru-RU"/>
+        </w:rPr>
+        <w:t xml:space="preserve">Когда человек рождается, он не способен классифицировать увиденное им, например, видит ли он собаку или же кошку. По мере взросления, он при помощи примеров (устного объяснения, различных картинок и т.д.) выявляет определенные характеристики, свойственные тем или иным классам предметов. Так, если он видит, что у того, что он видит есть четыре лапы и хвост, то, скорее всего, это животное. </w:t>
+      </w:r>
+    </w:p>
+    <w:p>
+      <w:pPr>
+        <w:rPr>
+          <w:lang w:val="ru-RU"/>
+        </w:rPr>
+      </w:pPr>
+      <w:r>
+        <w:rPr>
+          <w:lang w:val="ru-RU"/>
+        </w:rPr>
+        <w:t xml:space="preserve">На основе выявления обобщенных характеристик работают и СНС. На первый слой СНС подается изображение. В случае, если это цветная картинка </w:t>
+      </w:r>
+      <w:r>
+        <w:rPr>
+          <w:lang w:val="ru-RU"/>
+        </w:rPr>
+        <w:lastRenderedPageBreak/>
+        <w:t>32</w:t>
+      </w:r>
+      <w:r>
+        <w:t>x</w:t>
+      </w:r>
+      <w:r>
+        <w:rPr>
+          <w:lang w:val="ru-RU"/>
+        </w:rPr>
+        <w:t>32</w:t>
+      </w:r>
+      <w:r>
+        <w:rPr>
+          <w:lang w:val="ru-RU"/>
+        </w:rPr>
+        <w:t xml:space="preserve"> пикселя, то его можно представить как матрицу размерностью </w:t>
+      </w:r>
+      <w:r>
+        <w:rPr>
+          <w:lang w:val="ru-RU"/>
+        </w:rPr>
+        <w:t>32</w:t>
+      </w:r>
+      <w:r>
+        <w:t>x</w:t>
+      </w:r>
+      <w:r>
+        <w:rPr>
+          <w:lang w:val="ru-RU"/>
+        </w:rPr>
+        <w:t>32</w:t>
+      </w:r>
+      <w:r>
+        <w:t>x</w:t>
+      </w:r>
+      <w:r>
+        <w:rPr>
+          <w:lang w:val="ru-RU"/>
+        </w:rPr>
+        <w:t>3</w:t>
+      </w:r>
+      <w:r>
+        <w:rPr>
+          <w:lang w:val="ru-RU"/>
+        </w:rPr>
+        <w:t xml:space="preserve">, каждым значением которой является интенсивность </w:t>
+      </w:r>
+      <w:r>
+        <w:rPr>
+          <w:lang w:val="ru-RU"/>
+        </w:rPr>
+        <w:t xml:space="preserve">цвета в одном пикселе. </w:t>
+      </w:r>
+    </w:p>
+    <w:p>
+      <w:pPr>
+        <w:rPr>
+          <w:lang w:val="ru-RU"/>
+        </w:rPr>
+      </w:pPr>
+      <w:r>
+        <w:rPr>
+          <w:lang w:val="ru-RU"/>
+        </w:rPr>
+        <w:t xml:space="preserve">Данный слой обрабатывается фильтром – другой матрицей со своими значениями и размерностью меньше размерности исходного изображения. Фильтр можно представить как фонарик, свет от которого проходит по изображению. </w:t>
+      </w:r>
+    </w:p>
+    <w:p>
+      <w:pPr>
+        <w:rPr>
+          <w:lang w:val="ru-RU"/>
+        </w:rPr>
+      </w:pPr>
+      <w:r>
+        <w:rPr>
+          <w:lang w:val="ru-RU"/>
+        </w:rPr>
+        <w:t>Свет от фонарика, покрывающий некоторую часть изображения, называют рецептивным полем. Значения матрицы фильтра перемножаются со значениями матрицы и складываются вместе, результатом чего является единственное число. Так, если в фильтр заложены значения, характерные изогнутым линиям, а в рецептивном поле будет что-то похожее на изогнутую линию, то результатом операции будет большое значение, а в обратном – маленькое.</w:t>
+      </w:r>
+      <w:r>
+        <w:rPr>
+          <w:lang w:val="ru-RU"/>
+        </w:rPr>
+        <w:t xml:space="preserve"> Иными словами, высокие значения в определенной части изображения для конкретного фильтра (их может быть несколько) говорят о высокой вероятности нахождения в этой области объекта, на нахождение которого настроен этот фильтр</w:t>
+      </w:r>
+      <w:r>
+        <w:rPr>
+          <w:lang w:val="ru-RU"/>
+        </w:rPr>
+        <w:t xml:space="preserve"> (в данном случае говорят об активации фильтра)</w:t>
+      </w:r>
+      <w:r>
+        <w:rPr>
+          <w:lang w:val="ru-RU"/>
+        </w:rPr>
+        <w:t>.</w:t>
+      </w:r>
+      <w:r>
+        <w:rPr>
+          <w:lang w:val="ru-RU"/>
+        </w:rPr>
+        <w:t xml:space="preserve"> </w:t>
+      </w:r>
+      <w:r>
+        <w:rPr>
+          <w:lang w:val="ru-RU"/>
+        </w:rPr>
+        <w:t>При прохождении изображения через фильтр формируется карта признаков (вероятность нахождения определенного признака в некоторой части изображения).</w:t>
+      </w:r>
+    </w:p>
+    <w:p>
+      <w:pPr>
+        <w:rPr>
+          <w:lang w:val="ru-RU"/>
+        </w:rPr>
+      </w:pPr>
+      <w:r>
+        <w:rPr>
+          <w:lang w:val="ru-RU"/>
+        </w:rPr>
+        <w:t>Визуализация работы фильтра изображена на рисунке</w:t>
+      </w:r>
+      <w:r>
+        <w:rPr>
+          <w:lang w:val="ru-RU"/>
+        </w:rPr>
+        <w:t xml:space="preserve"> 1 </w:t>
+      </w:r>
+      <w:r>
+        <w:rPr>
+          <w:lang w:val="ru-RU"/>
+        </w:rPr>
+        <w:t>изображен при</w:t>
+      </w:r>
+      <w:r>
+        <w:rPr>
+          <w:lang w:val="ru-RU"/>
+        </w:rPr>
+        <w:t>нцип работы фильтра.</w:t>
+      </w:r>
+      <w:r>
+        <w:rPr>
+          <w:lang w:val="ru-RU"/>
+        </w:rPr>
+        <w:t xml:space="preserve"> </w:t>
+      </w:r>
+    </w:p>
+    <w:p>
+      <w:pPr>
+        <w:jc w:val="center"/>
+        <w:rPr>
+          <w:lang w:val="ru-RU"/>
+        </w:rPr>
+      </w:pPr>
+      <w:r>
+        <w:rPr>
+          <w:noProof/>
+        </w:rPr>
+        <w:lastRenderedPageBreak/>
+        <w:drawing>
+          <wp:inline distT="0" distB="0" distL="0" distR="0" wp14:anchorId="1FAB72A6" wp14:editId="6A536662">
+            <wp:extent cx="5326380" cy="5943600"/>
+            <wp:effectExtent l="0" t="0" r="7620" b="0"/>
+            <wp:docPr id="1" name="Рисунок 1"/>
+            <wp:cNvGraphicFramePr>
+              <a:graphicFrameLocks xmlns:a="http://schemas.openxmlformats.org/drawingml/2006/main" noChangeAspect="1"/>
+            </wp:cNvGraphicFramePr>
+            <a:graphic xmlns:a="http://schemas.openxmlformats.org/drawingml/2006/main">
+              <a:graphicData uri="http://schemas.openxmlformats.org/drawingml/2006/picture">
+                <pic:pic xmlns:pic="http://schemas.openxmlformats.org/drawingml/2006/picture">
+                  <pic:nvPicPr>
+                    <pic:cNvPr id="0" name="Picture 1"/>
+                    <pic:cNvPicPr>
+                      <a:picLocks noChangeAspect="1" noChangeArrowheads="1"/>
+                    </pic:cNvPicPr>
+                  </pic:nvPicPr>
+                  <pic:blipFill>
+                    <a:blip r:embed="rId5">
+                      <a:extLst>
+                        <a:ext uri="{28A0092B-C50C-407E-A947-70E740481C1C}">
+                          <a14:useLocalDpi xmlns:a14="http://schemas.microsoft.com/office/drawing/2010/main" val="0"/>
+                        </a:ext>
+                      </a:extLst>
+                    </a:blip>
+                    <a:srcRect/>
+                    <a:stretch>
+                      <a:fillRect/>
+                    </a:stretch>
+                  </pic:blipFill>
+                  <pic:spPr bwMode="auto">
+                    <a:xfrm>
+                      <a:off x="0" y="0"/>
+                      <a:ext cx="5326380" cy="5943600"/>
+                    </a:xfrm>
+                    <a:prstGeom prst="rect">
+                      <a:avLst/>
+                    </a:prstGeom>
+                    <a:noFill/>
+                    <a:ln>
+                      <a:noFill/>
+                    </a:ln>
+                  </pic:spPr>
+                </pic:pic>
+              </a:graphicData>
+            </a:graphic>
+          </wp:inline>
+        </w:drawing>
+      </w:r>
+    </w:p>
+    <w:p>
+      <w:pPr>
+        <w:jc w:val="center"/>
+        <w:rPr>
+          <w:lang w:val="ru-RU"/>
+        </w:rPr>
+      </w:pPr>
+      <w:r>
+        <w:rPr>
+          <w:lang w:val="ru-RU"/>
+        </w:rPr>
+        <w:t>Рисунок 1 – Принцип работы фильтра</w:t>
+      </w:r>
+    </w:p>
+    <w:p>
+      <w:pPr>
+        <w:rPr>
+          <w:lang w:val="ru-RU"/>
+        </w:rPr>
+      </w:pPr>
+      <w:r>
+        <w:rPr>
+          <w:lang w:val="ru-RU"/>
+        </w:rPr>
+        <w:t>Например, при размерности первого слоя 32</w:t>
+      </w:r>
+      <w:r>
+        <w:t>x</w:t>
+      </w:r>
+      <w:r>
+        <w:rPr>
+          <w:lang w:val="ru-RU"/>
+        </w:rPr>
+        <w:t>32</w:t>
+      </w:r>
+      <w:r>
+        <w:t>x</w:t>
+      </w:r>
+      <w:r>
+        <w:rPr>
+          <w:lang w:val="ru-RU"/>
+        </w:rPr>
+        <w:t>3</w:t>
+      </w:r>
+      <w:r>
+        <w:rPr>
+          <w:lang w:val="ru-RU"/>
+        </w:rPr>
+        <w:t xml:space="preserve"> и фильтре размером </w:t>
+      </w:r>
+      <w:r>
+        <w:rPr>
+          <w:lang w:val="ru-RU"/>
+        </w:rPr>
+        <w:t>5</w:t>
+      </w:r>
+      <w:r>
+        <w:t>x</w:t>
+      </w:r>
+      <w:r>
+        <w:rPr>
+          <w:lang w:val="ru-RU"/>
+        </w:rPr>
+        <w:t>5</w:t>
+      </w:r>
+      <w:r>
+        <w:t>x</w:t>
+      </w:r>
+      <w:r>
+        <w:rPr>
+          <w:lang w:val="ru-RU"/>
+        </w:rPr>
+        <w:t xml:space="preserve">3 </w:t>
+      </w:r>
+      <w:r>
+        <w:rPr>
+          <w:lang w:val="ru-RU"/>
+        </w:rPr>
+        <w:t>размерность выходной матрицы будет 28</w:t>
+      </w:r>
+      <w:r>
+        <w:t>x</w:t>
+      </w:r>
+      <w:r>
+        <w:rPr>
+          <w:lang w:val="ru-RU"/>
+        </w:rPr>
+        <w:t>28</w:t>
+      </w:r>
+      <w:r>
+        <w:t>x</w:t>
+      </w:r>
+      <w:r>
+        <w:rPr>
+          <w:lang w:val="ru-RU"/>
+        </w:rPr>
+        <w:t>1</w:t>
+      </w:r>
+      <w:r>
+        <w:rPr>
+          <w:lang w:val="ru-RU"/>
+        </w:rPr>
+        <w:t xml:space="preserve"> т.е. 784. Такое значение получается исходя из того факта, что есть 784 позиции, которые могут пройти через фильтр 5</w:t>
+      </w:r>
+      <w:r>
+        <w:t>x</w:t>
+      </w:r>
+      <w:r>
+        <w:rPr>
+          <w:lang w:val="ru-RU"/>
+        </w:rPr>
+        <w:t>5</w:t>
+      </w:r>
+      <w:r>
+        <w:t>x</w:t>
+      </w:r>
+      <w:r>
+        <w:rPr>
+          <w:lang w:val="ru-RU"/>
+        </w:rPr>
+        <w:t>3</w:t>
+      </w:r>
+      <w:r>
+        <w:rPr>
+          <w:lang w:val="ru-RU"/>
+        </w:rPr>
+        <w:t xml:space="preserve"> изображения размерностью </w:t>
+      </w:r>
+      <w:r>
+        <w:t>32x32x3.</w:t>
+      </w:r>
+      <w:r>
+        <w:rPr>
+          <w:lang w:val="ru-RU"/>
+        </w:rPr>
+        <w:t xml:space="preserve"> </w:t>
+      </w:r>
+    </w:p>
+    <w:p>
+      <w:pPr>
+        <w:rPr>
+          <w:lang w:val="ru-RU"/>
+        </w:rPr>
+      </w:pPr>
+      <w:r>
+        <w:rPr>
+          <w:lang w:val="ru-RU"/>
+        </w:rPr>
+        <w:t xml:space="preserve">Первый слой СНС, описанный выше, позволяет выделить характеристики базового уровня (кривые, прямые и т.д.) при подаче выходных значений первого слоя на вход последующих слоев </w:t>
+      </w:r>
+      <w:r>
+        <w:rPr>
+          <w:lang w:val="ru-RU"/>
+        </w:rPr>
+        <w:t xml:space="preserve">могут быть выявлены характеристики более высокого уровня, такие как: квадраты (четыре прямых), кольца (две окружности) и т.д. Чем глубже проходит изображения по слоям </w:t>
+      </w:r>
+      <w:r>
+        <w:rPr>
+          <w:lang w:val="ru-RU"/>
+        </w:rPr>
+        <w:lastRenderedPageBreak/>
+        <w:t>СНС, тем более абстрактные и сложные характеристики возможно обнаружить. В последних слоях СНС могут быть фильтры, активирующиеся, например, при обнаружении пони, или розовых шариков.</w:t>
+      </w:r>
+    </w:p>
+    <w:p>
+      <w:pPr>
+        <w:rPr>
+          <w:lang w:val="ru-RU"/>
+        </w:rPr>
+      </w:pPr>
+      <w:r>
+        <w:rPr>
+          <w:lang w:val="ru-RU"/>
+        </w:rPr>
+        <w:t>Последним слоем в случае задачи классификации должен быть полносвязный слой. На основе выходных данных предпоследнего слоя (наличие характеристик высокого уровня) он определяет свойства наиболее характерные для какого-либо класса объектов. На выходе у него вектор вероятн</w:t>
+      </w:r>
+      <w:r>
+        <w:rPr>
+          <w:lang w:val="ru-RU"/>
+        </w:rPr>
+        <w:t>остей принадлежности объекта с изображения к какому-либо классу.</w:t>
+      </w:r>
+    </w:p>
+    <w:p>
+      <w:pPr>
+        <w:rPr>
+          <w:lang w:val="ru-RU"/>
+        </w:rPr>
+      </w:pPr>
+      <w:r>
+        <w:rPr>
+          <w:lang w:val="ru-RU"/>
+        </w:rPr>
+        <w:t>Ответом на вопрос о том, как в фильтрах слоев появляются необходимы</w:t>
+      </w:r>
+      <w:r>
+        <w:rPr>
+          <w:lang w:val="ru-RU"/>
+        </w:rPr>
+        <w:t>е</w:t>
+      </w:r>
+      <w:r>
+        <w:rPr>
+          <w:lang w:val="ru-RU"/>
+        </w:rPr>
+        <w:t xml:space="preserve"> значения </w:t>
+      </w:r>
+      <w:r>
+        <w:rPr>
+          <w:lang w:val="ru-RU"/>
+        </w:rPr>
+        <w:t xml:space="preserve">и о том, как полносвязный слой определяет какие характеристики свойственны классам объектов, </w:t>
+      </w:r>
+      <w:r>
+        <w:rPr>
+          <w:lang w:val="ru-RU"/>
+        </w:rPr>
+        <w:t xml:space="preserve">является обучение нейронной сети. </w:t>
+      </w:r>
+    </w:p>
+    <w:p>
+      <w:pPr>
+        <w:rPr>
+          <w:lang w:val="ru-RU"/>
+        </w:rPr>
+      </w:pPr>
+      <w:r>
+        <w:rPr>
+          <w:lang w:val="ru-RU"/>
+        </w:rPr>
+        <w:t>В исходном состоянии модели значений фильтров случайны. При обработке изображения выходные значения, с большой долей вероятности, будут сильно отличаться от тех, что должны быть на самом деле. Для определения такой ситуации используется функция потери. Как правило ее определяют как среднеквадратическую ошибку полученных результатов относительно реальных значений. Сведение функции потери к минимуму – главная задача обучения.</w:t>
+      </w:r>
+    </w:p>
+    <w:p>
+      <w:pPr>
+        <w:rPr>
+          <w:lang w:val="ru-RU"/>
+        </w:rPr>
+      </w:pPr>
+      <w:r>
+        <w:rPr>
+          <w:lang w:val="ru-RU"/>
+        </w:rPr>
+        <w:t xml:space="preserve">С каждым обработанным изображением значения фильтров (весов) модели немного изменяются, что оказывает влияние на выходное значение. Программа должна выполнять этот процесс для каждого тренировочного изображения. </w:t>
       </w:r>
     </w:p>
     <w:sectPr>
@@ -3073,9 +3680,10 @@
     <w:next w:val="a"/>
     <w:link w:val="a4"/>
     <w:qFormat/>
-    <w:rsid w:val="00233BD9"/>
+    <w:rsid w:val="00675B91"/>
     <w:pPr>
       <w:spacing w:line="720" w:lineRule="auto"/>
+      <w:ind w:firstLine="0"/>
       <w:jc w:val="center"/>
       <w:outlineLvl w:val="0"/>
     </w:pPr>
@@ -3091,7 +3699,7 @@
     <w:name w:val="Заголовок Знак"/>
     <w:basedOn w:val="a0"/>
     <w:link w:val="a3"/>
-    <w:rsid w:val="00233BD9"/>
+    <w:rsid w:val="00675B91"/>
     <w:rPr>
       <w:rFonts w:ascii="Times New Roman" w:eastAsiaTheme="majorEastAsia" w:hAnsi="Times New Roman" w:cstheme="majorBidi"/>
       <w:b/>
